--- a/Spring Migration Analyzer vs VSM.DOCX
+++ b/Spring Migration Analyzer vs VSM.DOCX
@@ -46,21 +46,10 @@
           <w:sz w:val="24"/>
           <w:szCs w:val="27"/>
         </w:rPr>
-        <w:t xml:space="preserve">The analysis performed by Spring Migration Analyzer can detect many different things </w:t>
-      </w:r>
-      <w:bookmarkStart w:id="0" w:name="_GoBack"/>
+        <w:t>The analysis performed by Spring Migration Analyzer can detect many different things about an application. Depending on the nature and complexity of an application, some or even all of the following may appear in a migration report.</w:t>
+      </w:r>
+      <w:bookmarkStart w:id="0" w:name="what-is-detected-api-usage"/>
       <w:bookmarkEnd w:id="0"/>
-      <w:r>
-        <w:rPr>
-          <w:rFonts w:ascii="Arial" w:eastAsia="Times New Roman" w:hAnsi="Arial" w:cs="Arial"/>
-          <w:color w:val="000000"/>
-          <w:sz w:val="24"/>
-          <w:szCs w:val="27"/>
-        </w:rPr>
-        <w:t>about an application. Depending on the nature and complexity of an application, some or even all of the following may appear in a migration report.</w:t>
-      </w:r>
-      <w:bookmarkStart w:id="1" w:name="what-is-detected-api-usage"/>
-      <w:bookmarkEnd w:id="1"/>
     </w:p>
     <w:p>
       <w:pPr>
@@ -82,21 +71,7 @@
           <w:b/>
           <w:sz w:val="28"/>
         </w:rPr>
-        <w:t xml:space="preserve">Comparison between </w:t>
-      </w:r>
-      <w:r>
-        <w:rPr>
-          <w:b/>
-          <w:sz w:val="28"/>
-        </w:rPr>
-        <w:t xml:space="preserve">Spring Migration Analyzer </w:t>
-      </w:r>
-      <w:r>
-        <w:rPr>
-          <w:b/>
-          <w:sz w:val="28"/>
-        </w:rPr>
-        <w:t>and VSM:</w:t>
+        <w:t>Comparison between Spring Migration Analyzer and VSM:</w:t>
       </w:r>
     </w:p>
     <w:p>
@@ -1453,8 +1428,8 @@
           <w:szCs w:val="27"/>
         </w:rPr>
       </w:pPr>
-      <w:bookmarkStart w:id="2" w:name="what-is-detected-deployment-descriptors"/>
-      <w:bookmarkEnd w:id="2"/>
+      <w:bookmarkStart w:id="1" w:name="what-is-detected-deployment-descriptors"/>
+      <w:bookmarkEnd w:id="1"/>
     </w:p>
     <w:p>
       <w:pPr>
@@ -2799,8 +2774,8 @@
         </w:rPr>
         <w:t>j2c_plugin.xml</w:t>
       </w:r>
-      <w:bookmarkStart w:id="3" w:name="what-is-detected-ejbs"/>
-      <w:bookmarkEnd w:id="3"/>
+      <w:bookmarkStart w:id="2" w:name="what-is-detected-ejbs"/>
+      <w:bookmarkEnd w:id="2"/>
     </w:p>
     <w:p>
       <w:pPr>
@@ -3219,8 +3194,8 @@
           <w:szCs w:val="27"/>
         </w:rPr>
       </w:pPr>
-      <w:bookmarkStart w:id="4" w:name="what-is-detected-spring"/>
-      <w:bookmarkEnd w:id="4"/>
+      <w:bookmarkStart w:id="3" w:name="what-is-detected-spring"/>
+      <w:bookmarkEnd w:id="3"/>
       <w:r>
         <w:rPr>
           <w:rFonts w:ascii="Arial" w:eastAsia="Times New Roman" w:hAnsi="Arial" w:cs="Arial"/>
@@ -3390,8 +3365,8 @@
           <w:szCs w:val="36"/>
         </w:rPr>
       </w:pPr>
-      <w:bookmarkStart w:id="5" w:name="what-is-detected-transactions"/>
-      <w:bookmarkEnd w:id="5"/>
+      <w:bookmarkStart w:id="4" w:name="what-is-detected-transactions"/>
+      <w:bookmarkEnd w:id="4"/>
     </w:p>
     <w:p>
       <w:pPr>
@@ -3571,7 +3546,7 @@
       </w:hyperlink>
     </w:p>
     <w:p>
-      <w:hyperlink r:id="rId8" w:history="1">
+      <w:hyperlink r:id="rId8" w:anchor="what-is-detected" w:history="1">
         <w:r>
           <w:rPr>
             <w:rStyle w:val="Hyperlink"/>
@@ -3579,6 +3554,819 @@
           <w:t>https://docs.spring.io/spring-migration-analyzer/docs/1.0.0.M1/user-guide/htmlsingle/#what-is-detected</w:t>
         </w:r>
       </w:hyperlink>
+    </w:p>
+    <w:p/>
+    <w:p/>
+    <w:p/>
+    <w:p/>
+    <w:p/>
+    <w:p/>
+    <w:p>
+      <w:pPr>
+        <w:rPr>
+          <w:b/>
+          <w:sz w:val="26"/>
+        </w:rPr>
+      </w:pPr>
+      <w:bookmarkStart w:id="5" w:name="_GoBack"/>
+      <w:bookmarkEnd w:id="5"/>
+      <w:r>
+        <w:rPr>
+          <w:b/>
+          <w:sz w:val="26"/>
+        </w:rPr>
+        <w:lastRenderedPageBreak/>
+        <w:t>Rules to be added to VSM:</w:t>
+      </w:r>
+    </w:p>
+    <w:p>
+      <w:pPr>
+        <w:pStyle w:val="ListParagraph"/>
+        <w:numPr>
+          <w:ilvl w:val="0"/>
+          <w:numId w:val="8"/>
+        </w:numPr>
+        <w:spacing w:after="0" w:line="240" w:lineRule="auto"/>
+        <w:rPr>
+          <w:rFonts w:ascii="Calibri" w:eastAsia="Times New Roman" w:hAnsi="Calibri" w:cs="Times New Roman"/>
+          <w:color w:val="000000"/>
+          <w:lang w:eastAsia="en-GB"/>
+        </w:rPr>
+      </w:pPr>
+      <w:r>
+        <w:rPr>
+          <w:rFonts w:ascii="Calibri" w:eastAsia="Times New Roman" w:hAnsi="Calibri" w:cs="Times New Roman"/>
+          <w:color w:val="000000"/>
+          <w:lang w:eastAsia="en-GB"/>
+        </w:rPr>
+        <w:t>Spring / JNDI</w:t>
+      </w:r>
+    </w:p>
+    <w:p>
+      <w:pPr>
+        <w:pStyle w:val="ListParagraph"/>
+        <w:spacing w:after="0" w:line="240" w:lineRule="auto"/>
+        <w:rPr>
+          <w:rFonts w:ascii="Calibri" w:eastAsia="Times New Roman" w:hAnsi="Calibri" w:cs="Times New Roman"/>
+          <w:b/>
+          <w:color w:val="000000"/>
+          <w:lang w:eastAsia="en-GB"/>
+        </w:rPr>
+      </w:pPr>
+      <w:r>
+        <w:rPr>
+          <w:rFonts w:ascii="Calibri" w:eastAsia="Times New Roman" w:hAnsi="Calibri" w:cs="Times New Roman"/>
+          <w:b/>
+          <w:color w:val="000000"/>
+          <w:lang w:eastAsia="en-GB"/>
+        </w:rPr>
+        <w:t>Old Rule:</w:t>
+      </w:r>
+    </w:p>
+    <w:p>
+      <w:pPr>
+        <w:pStyle w:val="ListParagraph"/>
+        <w:spacing w:after="0" w:line="240" w:lineRule="auto"/>
+        <w:rPr>
+          <w:rFonts w:ascii="Calibri" w:eastAsia="Times New Roman" w:hAnsi="Calibri" w:cs="Times New Roman"/>
+          <w:color w:val="000000"/>
+          <w:lang w:eastAsia="en-GB"/>
+        </w:rPr>
+      </w:pPr>
+      <w:r>
+        <w:rPr>
+          <w:rFonts w:ascii="Calibri" w:eastAsia="Times New Roman" w:hAnsi="Calibri" w:cs="Times New Roman"/>
+          <w:color w:val="000000"/>
+          <w:lang w:eastAsia="en-GB"/>
+        </w:rPr>
+        <w:t>Did not cover Spring integration with JNDI</w:t>
+      </w:r>
+    </w:p>
+    <w:p>
+      <w:pPr>
+        <w:pStyle w:val="ListParagraph"/>
+        <w:spacing w:after="0" w:line="240" w:lineRule="auto"/>
+        <w:rPr>
+          <w:rFonts w:ascii="Calibri" w:eastAsia="Times New Roman" w:hAnsi="Calibri" w:cs="Times New Roman"/>
+          <w:b/>
+          <w:color w:val="000000"/>
+          <w:lang w:eastAsia="en-GB"/>
+        </w:rPr>
+      </w:pPr>
+      <w:r>
+        <w:rPr>
+          <w:rFonts w:ascii="Calibri" w:eastAsia="Times New Roman" w:hAnsi="Calibri" w:cs="Times New Roman"/>
+          <w:b/>
+          <w:color w:val="000000"/>
+          <w:lang w:eastAsia="en-GB"/>
+        </w:rPr>
+        <w:t>New Rule:</w:t>
+      </w:r>
+    </w:p>
+    <w:p>
+      <w:pPr>
+        <w:spacing w:after="0" w:line="240" w:lineRule="auto"/>
+        <w:ind w:firstLine="720"/>
+        <w:rPr>
+          <w:rFonts w:ascii="Calibri" w:eastAsia="Times New Roman" w:hAnsi="Calibri" w:cs="Times New Roman"/>
+          <w:color w:val="000000"/>
+          <w:lang w:eastAsia="en-GB"/>
+        </w:rPr>
+      </w:pPr>
+      <w:r>
+        <w:rPr>
+          <w:rFonts w:ascii="Calibri" w:eastAsia="Times New Roman" w:hAnsi="Calibri" w:cs="Times New Roman"/>
+          <w:color w:val="000000"/>
+          <w:lang w:eastAsia="en-GB"/>
+        </w:rPr>
+        <w:t>import org.springframework.jndi.</w:t>
+      </w:r>
+    </w:p>
+    <w:p>
+      <w:pPr>
+        <w:spacing w:after="0" w:line="240" w:lineRule="auto"/>
+        <w:ind w:firstLine="720"/>
+        <w:rPr>
+          <w:rFonts w:ascii="Calibri" w:eastAsia="Times New Roman" w:hAnsi="Calibri" w:cs="Times New Roman"/>
+          <w:color w:val="000000"/>
+          <w:lang w:eastAsia="en-GB"/>
+        </w:rPr>
+      </w:pPr>
+    </w:p>
+    <w:p>
+      <w:pPr>
+        <w:pStyle w:val="ListParagraph"/>
+        <w:numPr>
+          <w:ilvl w:val="0"/>
+          <w:numId w:val="8"/>
+        </w:numPr>
+        <w:spacing w:after="0" w:line="240" w:lineRule="auto"/>
+        <w:rPr>
+          <w:rFonts w:ascii="Calibri" w:eastAsia="Times New Roman" w:hAnsi="Calibri" w:cs="Times New Roman"/>
+          <w:color w:val="000000"/>
+          <w:lang w:eastAsia="en-GB"/>
+        </w:rPr>
+      </w:pPr>
+      <w:r>
+        <w:rPr>
+          <w:rFonts w:ascii="Calibri" w:eastAsia="Times New Roman" w:hAnsi="Calibri" w:cs="Times New Roman"/>
+          <w:color w:val="000000"/>
+          <w:lang w:eastAsia="en-GB"/>
+        </w:rPr>
+        <w:t xml:space="preserve">Spring / </w:t>
+      </w:r>
+      <w:r>
+        <w:rPr>
+          <w:rFonts w:ascii="Calibri" w:eastAsia="Times New Roman" w:hAnsi="Calibri" w:cs="Times New Roman"/>
+          <w:color w:val="000000"/>
+          <w:lang w:eastAsia="en-GB"/>
+        </w:rPr>
+        <w:t>EJB</w:t>
+      </w:r>
+    </w:p>
+    <w:p>
+      <w:pPr>
+        <w:pStyle w:val="ListParagraph"/>
+        <w:spacing w:after="0" w:line="240" w:lineRule="auto"/>
+        <w:rPr>
+          <w:rFonts w:ascii="Calibri" w:eastAsia="Times New Roman" w:hAnsi="Calibri" w:cs="Times New Roman"/>
+          <w:b/>
+          <w:color w:val="000000"/>
+          <w:lang w:eastAsia="en-GB"/>
+        </w:rPr>
+      </w:pPr>
+      <w:r>
+        <w:rPr>
+          <w:rFonts w:ascii="Calibri" w:eastAsia="Times New Roman" w:hAnsi="Calibri" w:cs="Times New Roman"/>
+          <w:b/>
+          <w:color w:val="000000"/>
+          <w:lang w:eastAsia="en-GB"/>
+        </w:rPr>
+        <w:t>Old Rule:</w:t>
+      </w:r>
+    </w:p>
+    <w:p>
+      <w:pPr>
+        <w:pStyle w:val="ListParagraph"/>
+        <w:spacing w:after="0" w:line="240" w:lineRule="auto"/>
+        <w:rPr>
+          <w:rFonts w:ascii="Calibri" w:eastAsia="Times New Roman" w:hAnsi="Calibri" w:cs="Times New Roman"/>
+          <w:color w:val="000000"/>
+          <w:lang w:eastAsia="en-GB"/>
+        </w:rPr>
+      </w:pPr>
+      <w:r>
+        <w:rPr>
+          <w:rFonts w:ascii="Calibri" w:eastAsia="Times New Roman" w:hAnsi="Calibri" w:cs="Times New Roman"/>
+          <w:color w:val="000000"/>
+          <w:lang w:eastAsia="en-GB"/>
+        </w:rPr>
+        <w:t>Did not cover Spring integration with EJB.</w:t>
+      </w:r>
+    </w:p>
+    <w:p>
+      <w:pPr>
+        <w:pStyle w:val="ListParagraph"/>
+        <w:spacing w:after="0" w:line="240" w:lineRule="auto"/>
+        <w:rPr>
+          <w:rFonts w:ascii="Calibri" w:eastAsia="Times New Roman" w:hAnsi="Calibri" w:cs="Times New Roman"/>
+          <w:b/>
+          <w:color w:val="000000"/>
+          <w:lang w:eastAsia="en-GB"/>
+        </w:rPr>
+      </w:pPr>
+      <w:r>
+        <w:rPr>
+          <w:rFonts w:ascii="Calibri" w:eastAsia="Times New Roman" w:hAnsi="Calibri" w:cs="Times New Roman"/>
+          <w:b/>
+          <w:color w:val="000000"/>
+          <w:lang w:eastAsia="en-GB"/>
+        </w:rPr>
+        <w:t>New Rule:</w:t>
+      </w:r>
+    </w:p>
+    <w:p>
+      <w:pPr>
+        <w:spacing w:after="0" w:line="240" w:lineRule="auto"/>
+        <w:ind w:firstLine="720"/>
+        <w:rPr>
+          <w:b/>
+        </w:rPr>
+      </w:pPr>
+      <w:r>
+        <w:t xml:space="preserve">import </w:t>
+      </w:r>
+      <w:r>
+        <w:rPr>
+          <w:rFonts w:ascii="Calibri" w:eastAsia="Times New Roman" w:hAnsi="Calibri" w:cs="Times New Roman"/>
+          <w:color w:val="000000"/>
+          <w:lang w:eastAsia="en-GB"/>
+        </w:rPr>
+        <w:t>org.springframework.ejb</w:t>
+      </w:r>
+    </w:p>
+    <w:p/>
+    <w:p>
+      <w:pPr>
+        <w:pStyle w:val="ListParagraph"/>
+        <w:numPr>
+          <w:ilvl w:val="0"/>
+          <w:numId w:val="8"/>
+        </w:numPr>
+      </w:pPr>
+      <w:r>
+        <w:t>12 factor:</w:t>
+      </w:r>
+    </w:p>
+    <w:p>
+      <w:pPr>
+        <w:pStyle w:val="ListParagraph"/>
+      </w:pPr>
+      <w:r>
+        <w:t>Have to start from scratch. It is not available in Spring Migration Analyzer also.</w:t>
+      </w:r>
+    </w:p>
+    <w:p>
+      <w:pPr>
+        <w:pStyle w:val="ListParagraph"/>
+      </w:pPr>
+    </w:p>
+    <w:p>
+      <w:pPr>
+        <w:pStyle w:val="ListParagraph"/>
+        <w:numPr>
+          <w:ilvl w:val="0"/>
+          <w:numId w:val="8"/>
+        </w:numPr>
+      </w:pPr>
+      <w:r>
+        <w:t>WebLogic:</w:t>
+      </w:r>
+    </w:p>
+    <w:p>
+      <w:pPr>
+        <w:pStyle w:val="ListParagraph"/>
+        <w:rPr>
+          <w:b/>
+        </w:rPr>
+      </w:pPr>
+      <w:r>
+        <w:rPr>
+          <w:b/>
+        </w:rPr>
+        <w:t>Old Rule</w:t>
+      </w:r>
+      <w:r>
+        <w:rPr>
+          <w:b/>
+        </w:rPr>
+        <w:t>s</w:t>
+      </w:r>
+      <w:r>
+        <w:rPr>
+          <w:b/>
+        </w:rPr>
+        <w:t>:</w:t>
+      </w:r>
+    </w:p>
+    <w:p>
+      <w:pPr>
+        <w:pStyle w:val="ListParagraph"/>
+      </w:pPr>
+      <w:r>
+        <w:t xml:space="preserve">Searching for the word </w:t>
+      </w:r>
+      <w:r>
+        <w:rPr>
+          <w:i/>
+        </w:rPr>
+        <w:t>“</w:t>
+      </w:r>
+      <w:r>
+        <w:rPr>
+          <w:i/>
+        </w:rPr>
+        <w:t>weblogic</w:t>
+      </w:r>
+      <w:r>
+        <w:rPr>
+          <w:i/>
+        </w:rPr>
+        <w:t>”</w:t>
+      </w:r>
+      <w:r>
+        <w:t xml:space="preserve"> in files whose extensions are .xml, .yml, .properties, .classpath</w:t>
+      </w:r>
+    </w:p>
+    <w:p>
+      <w:pPr>
+        <w:pStyle w:val="ListParagraph"/>
+        <w:rPr>
+          <w:b/>
+        </w:rPr>
+      </w:pPr>
+      <w:r>
+        <w:rPr>
+          <w:b/>
+        </w:rPr>
+        <w:t>New Rules:</w:t>
+      </w:r>
+    </w:p>
+    <w:p>
+      <w:pPr>
+        <w:pStyle w:val="ListParagraph"/>
+      </w:pPr>
+      <w:r>
+        <w:t xml:space="preserve">Addition of the following - </w:t>
+      </w:r>
+    </w:p>
+    <w:p>
+      <w:pPr>
+        <w:pStyle w:val="ListParagraph"/>
+        <w:rPr>
+          <w:b/>
+        </w:rPr>
+      </w:pPr>
+      <w:r>
+        <w:t>weblogic.xml</w:t>
+      </w:r>
+    </w:p>
+    <w:p>
+      <w:pPr>
+        <w:pStyle w:val="ListParagraph"/>
+      </w:pPr>
+      <w:r>
+        <w:t>weblogic-cmp-rdbms-jar.xml</w:t>
+      </w:r>
+    </w:p>
+    <w:p>
+      <w:pPr>
+        <w:pStyle w:val="ListParagraph"/>
+      </w:pPr>
+      <w:r>
+        <w:t>weblogic-ejb-jar.xml</w:t>
+      </w:r>
+    </w:p>
+    <w:p>
+      <w:pPr>
+        <w:pStyle w:val="ListParagraph"/>
+      </w:pPr>
+      <w:r>
+        <w:t>weblogic-ra.xml</w:t>
+      </w:r>
+    </w:p>
+    <w:p>
+      <w:pPr>
+        <w:pStyle w:val="ListParagraph"/>
+      </w:pPr>
+      <w:r>
+        <w:t>persistence-configuration.xml</w:t>
+      </w:r>
+    </w:p>
+    <w:p>
+      <w:pPr>
+        <w:pStyle w:val="ListParagraph"/>
+      </w:pPr>
+      <w:r>
+        <w:t>weblogic-webservices.xml</w:t>
+      </w:r>
+    </w:p>
+    <w:p>
+      <w:pPr>
+        <w:pStyle w:val="ListParagraph"/>
+      </w:pPr>
+      <w:r>
+        <w:t>weblogic-wsee-clientHandlerChain.xml</w:t>
+      </w:r>
+    </w:p>
+    <w:p>
+      <w:pPr>
+        <w:pStyle w:val="ListParagraph"/>
+      </w:pPr>
+      <w:r>
+        <w:t>webservice-policy-ref.xml</w:t>
+      </w:r>
+    </w:p>
+    <w:p>
+      <w:pPr>
+        <w:pStyle w:val="ListParagraph"/>
+      </w:pPr>
+      <w:r>
+        <w:t>weblogic-wsee-standaloneclient.xml</w:t>
+      </w:r>
+    </w:p>
+    <w:p>
+      <w:pPr>
+        <w:pStyle w:val="ListParagraph"/>
+        <w:rPr>
+          <w:rFonts w:ascii="Arial" w:eastAsia="Times New Roman" w:hAnsi="Arial" w:cs="Arial"/>
+          <w:color w:val="000000"/>
+          <w:sz w:val="27"/>
+          <w:szCs w:val="27"/>
+        </w:rPr>
+      </w:pPr>
+      <w:r>
+        <w:t>weblogic-</w:t>
+      </w:r>
+      <w:r>
+        <w:rPr>
+          <w:rFonts w:ascii="Courier New" w:eastAsia="Times New Roman" w:hAnsi="Courier New" w:cs="Courier New"/>
+          <w:color w:val="000000"/>
+          <w:sz w:val="20"/>
+          <w:szCs w:val="20"/>
+        </w:rPr>
+        <w:t>application.xml</w:t>
+      </w:r>
+    </w:p>
+    <w:p>
+      <w:pPr>
+        <w:pStyle w:val="ListParagraph"/>
+      </w:pPr>
+    </w:p>
+    <w:p>
+      <w:pPr>
+        <w:pStyle w:val="ListParagraph"/>
+        <w:numPr>
+          <w:ilvl w:val="0"/>
+          <w:numId w:val="8"/>
+        </w:numPr>
+      </w:pPr>
+      <w:r>
+        <w:t>WebSphere:</w:t>
+      </w:r>
+    </w:p>
+    <w:p>
+      <w:pPr>
+        <w:pStyle w:val="ListParagraph"/>
+        <w:rPr>
+          <w:b/>
+        </w:rPr>
+      </w:pPr>
+      <w:r>
+        <w:rPr>
+          <w:b/>
+        </w:rPr>
+        <w:t>Old Rules:</w:t>
+      </w:r>
+    </w:p>
+    <w:p>
+      <w:pPr>
+        <w:pStyle w:val="ListParagraph"/>
+      </w:pPr>
+      <w:r>
+        <w:t xml:space="preserve">Searching for the word </w:t>
+      </w:r>
+      <w:r>
+        <w:rPr>
+          <w:i/>
+        </w:rPr>
+        <w:t>“</w:t>
+      </w:r>
+      <w:r>
+        <w:rPr>
+          <w:i/>
+        </w:rPr>
+        <w:t>web-sphere</w:t>
+      </w:r>
+      <w:r>
+        <w:rPr>
+          <w:i/>
+        </w:rPr>
+        <w:t>”</w:t>
+      </w:r>
+      <w:r>
+        <w:t xml:space="preserve"> in the files whose extensions are </w:t>
+      </w:r>
+      <w:r>
+        <w:t xml:space="preserve">.xml, .yml, .properties, </w:t>
+      </w:r>
+    </w:p>
+    <w:p>
+      <w:pPr>
+        <w:pStyle w:val="ListParagraph"/>
+      </w:pPr>
+      <w:r>
+        <w:t>.classpath</w:t>
+      </w:r>
+    </w:p>
+    <w:p>
+      <w:pPr>
+        <w:pStyle w:val="ListParagraph"/>
+      </w:pPr>
+      <w:r>
+        <w:t>IBM WebSphere ESB</w:t>
+      </w:r>
+    </w:p>
+    <w:p>
+      <w:pPr>
+        <w:pStyle w:val="ListParagraph"/>
+      </w:pPr>
+      <w:r>
+        <w:t>2 Phase commit - XA Datasource Websphere</w:t>
+      </w:r>
+    </w:p>
+    <w:p>
+      <w:pPr>
+        <w:pStyle w:val="ListParagraph"/>
+      </w:pPr>
+      <w:r>
+        <w:t>Websphere App Server Libraries</w:t>
+      </w:r>
+    </w:p>
+    <w:p>
+      <w:pPr>
+        <w:pStyle w:val="ListParagraph"/>
+      </w:pPr>
+      <w:r>
+        <w:t>Websphere Tag Libraries</w:t>
+      </w:r>
+    </w:p>
+    <w:p>
+      <w:pPr>
+        <w:pStyle w:val="ListParagraph"/>
+      </w:pPr>
+      <w:r>
+        <w:t>Websphere MQ Server</w:t>
+      </w:r>
+    </w:p>
+    <w:p>
+      <w:pPr>
+        <w:pStyle w:val="ListParagraph"/>
+      </w:pPr>
+      <w:r>
+        <w:t>Websphere MQ-Gradle</w:t>
+      </w:r>
+    </w:p>
+    <w:p>
+      <w:pPr>
+        <w:pStyle w:val="ListParagraph"/>
+      </w:pPr>
+    </w:p>
+    <w:p>
+      <w:pPr>
+        <w:pStyle w:val="ListParagraph"/>
+        <w:rPr>
+          <w:b/>
+        </w:rPr>
+      </w:pPr>
+      <w:r>
+        <w:rPr>
+          <w:b/>
+        </w:rPr>
+        <w:lastRenderedPageBreak/>
+        <w:t>New Rules:</w:t>
+      </w:r>
+    </w:p>
+    <w:p>
+      <w:pPr>
+        <w:pStyle w:val="ListParagraph"/>
+      </w:pPr>
+      <w:r>
+        <w:t>Addition of the following</w:t>
+      </w:r>
+      <w:r>
+        <w:t xml:space="preserve"> - </w:t>
+      </w:r>
+    </w:p>
+    <w:p>
+      <w:pPr>
+        <w:pStyle w:val="ListParagraph"/>
+      </w:pPr>
+      <w:r>
+        <w:t>client-resource.xmi</w:t>
+      </w:r>
+    </w:p>
+    <w:p>
+      <w:pPr>
+        <w:pStyle w:val="ListParagraph"/>
+      </w:pPr>
+      <w:r>
+        <w:t>ibm-application-bnd.xmi</w:t>
+      </w:r>
+    </w:p>
+    <w:p>
+      <w:pPr>
+        <w:pStyle w:val="ListParagraph"/>
+      </w:pPr>
+      <w:r>
+        <w:t>ibm-application-bnd.xml</w:t>
+      </w:r>
+    </w:p>
+    <w:p>
+      <w:pPr>
+        <w:pStyle w:val="ListParagraph"/>
+      </w:pPr>
+      <w:r>
+        <w:t>ibm-application-client-bnd.xmi</w:t>
+      </w:r>
+    </w:p>
+    <w:p>
+      <w:pPr>
+        <w:pStyle w:val="ListParagraph"/>
+      </w:pPr>
+      <w:r>
+        <w:t>ibm-application-client-bnd.xml</w:t>
+      </w:r>
+    </w:p>
+    <w:p>
+      <w:pPr>
+        <w:pStyle w:val="ListParagraph"/>
+      </w:pPr>
+      <w:r>
+        <w:t>ibm-application-client-ext.xmi</w:t>
+      </w:r>
+    </w:p>
+    <w:p>
+      <w:pPr>
+        <w:pStyle w:val="ListParagraph"/>
+      </w:pPr>
+      <w:r>
+        <w:t>ibm-application-client-ext.xml</w:t>
+      </w:r>
+    </w:p>
+    <w:p>
+      <w:pPr>
+        <w:pStyle w:val="ListParagraph"/>
+      </w:pPr>
+      <w:r>
+        <w:t>ibm-application-ext.xmi</w:t>
+      </w:r>
+    </w:p>
+    <w:p>
+      <w:pPr>
+        <w:pStyle w:val="ListParagraph"/>
+      </w:pPr>
+      <w:r>
+        <w:t>ibm-application-ext.xml</w:t>
+      </w:r>
+    </w:p>
+    <w:p>
+      <w:pPr>
+        <w:pStyle w:val="ListParagraph"/>
+      </w:pPr>
+      <w:r>
+        <w:t>ibm-ejb-access-bean.xml</w:t>
+      </w:r>
+    </w:p>
+    <w:p>
+      <w:pPr>
+        <w:pStyle w:val="ListParagraph"/>
+      </w:pPr>
+      <w:r>
+        <w:t>ibm-ejb-jar-bnd.xmi</w:t>
+      </w:r>
+    </w:p>
+    <w:p>
+      <w:pPr>
+        <w:pStyle w:val="ListParagraph"/>
+      </w:pPr>
+      <w:r>
+        <w:t>ibm-ejb-jar-bnd.xml</w:t>
+      </w:r>
+    </w:p>
+    <w:p>
+      <w:pPr>
+        <w:pStyle w:val="ListParagraph"/>
+      </w:pPr>
+      <w:r>
+        <w:t>ibm-ejb-jar-ext.xmi</w:t>
+      </w:r>
+    </w:p>
+    <w:p>
+      <w:pPr>
+        <w:pStyle w:val="ListParagraph"/>
+      </w:pPr>
+      <w:r>
+        <w:t>ibm-ejb-jar-ext.xml</w:t>
+      </w:r>
+    </w:p>
+    <w:p>
+      <w:pPr>
+        <w:pStyle w:val="ListParagraph"/>
+      </w:pPr>
+      <w:r>
+        <w:t>ibm-ejb-jar-ext-pme.xmi</w:t>
+      </w:r>
+    </w:p>
+    <w:p>
+      <w:pPr>
+        <w:pStyle w:val="ListParagraph"/>
+      </w:pPr>
+      <w:r>
+        <w:t>ibm-ejb-jar-ext-pme.xml</w:t>
+      </w:r>
+    </w:p>
+    <w:p>
+      <w:pPr>
+        <w:pStyle w:val="ListParagraph"/>
+      </w:pPr>
+      <w:r>
+        <w:t>ibm-webservices-bnd.xmi</w:t>
+      </w:r>
+    </w:p>
+    <w:p>
+      <w:pPr>
+        <w:pStyle w:val="ListParagraph"/>
+      </w:pPr>
+      <w:r>
+        <w:t>ibm-webservices-ext.xmi</w:t>
+      </w:r>
+    </w:p>
+    <w:p>
+      <w:pPr>
+        <w:pStyle w:val="ListParagraph"/>
+      </w:pPr>
+      <w:r>
+        <w:t>ibm-web-bnd.xmi</w:t>
+      </w:r>
+    </w:p>
+    <w:p>
+      <w:pPr>
+        <w:pStyle w:val="ListParagraph"/>
+      </w:pPr>
+      <w:r>
+        <w:t>ibm-web-bnd.xml</w:t>
+      </w:r>
+    </w:p>
+    <w:p>
+      <w:pPr>
+        <w:pStyle w:val="ListParagraph"/>
+      </w:pPr>
+      <w:r>
+        <w:t>ibm-web-ext.xmi</w:t>
+      </w:r>
+    </w:p>
+    <w:p>
+      <w:pPr>
+        <w:pStyle w:val="ListParagraph"/>
+      </w:pPr>
+      <w:r>
+        <w:t>ibm-web-ext.xml</w:t>
+      </w:r>
+    </w:p>
+    <w:p>
+      <w:pPr>
+        <w:pStyle w:val="ListParagraph"/>
+      </w:pPr>
+      <w:r>
+        <w:t>ibm-web-ext-pme.xmi</w:t>
+      </w:r>
+    </w:p>
+    <w:p>
+      <w:pPr>
+        <w:pStyle w:val="ListParagraph"/>
+      </w:pPr>
+      <w:r>
+        <w:t>ibm-web-ext-pme.xml</w:t>
+      </w:r>
+    </w:p>
+    <w:p>
+      <w:pPr>
+        <w:pStyle w:val="ListParagraph"/>
+      </w:pPr>
+      <w:r>
+        <w:t>j2c_plugin.xml</w:t>
+      </w:r>
     </w:p>
     <w:p/>
     <w:sectPr>
@@ -3644,6 +4432,208 @@
 <file path=word/numbering.xml><?xml version="1.0" encoding="utf-8"?>
 <w:numbering xmlns:wpc="http://schemas.microsoft.com/office/word/2010/wordprocessingCanvas" xmlns:cx="http://schemas.microsoft.com/office/drawing/2014/chartex" xmlns:cx1="http://schemas.microsoft.com/office/drawing/2015/9/8/chartex" xmlns:mc="http://schemas.openxmlformats.org/markup-compatibility/2006" xmlns:o="urn:schemas-microsoft-com:office:office" xmlns:r="http://schemas.openxmlformats.org/officeDocument/2006/relationships" xmlns:m="http://schemas.openxmlformats.org/officeDocument/2006/math" xmlns:v="urn:schemas-microsoft-com:vml" xmlns:wp14="http://schemas.microsoft.com/office/word/2010/wordprocessingDrawing" xmlns:wp="http://schemas.openxmlformats.org/drawingml/2006/wordprocessingDrawing" xmlns:w10="urn:schemas-microsoft-com:office:word" xmlns:w="http://schemas.openxmlformats.org/wordprocessingml/2006/main" xmlns:w14="http://schemas.microsoft.com/office/word/2010/wordml" xmlns:w15="http://schemas.microsoft.com/office/word/2012/wordml" xmlns:w16se="http://schemas.microsoft.com/office/word/2015/wordml/symex" xmlns:wpg="http://schemas.microsoft.com/office/word/2010/wordprocessingGroup" xmlns:wpi="http://schemas.microsoft.com/office/word/2010/wordprocessingInk" xmlns:wne="http://schemas.microsoft.com/office/word/2006/wordml" xmlns:wps="http://schemas.microsoft.com/office/word/2010/wordprocessingShape" mc:Ignorable="w14 w15 w16se wp14">
   <w:abstractNum w:abstractNumId="0" w15:restartNumberingAfterBreak="0">
+    <w:nsid w:val="1EA711AD"/>
+    <w:multiLevelType w:val="hybridMultilevel"/>
+    <w:tmpl w:val="CF5C93B6"/>
+    <w:lvl w:ilvl="0" w:tplc="04090011">
+      <w:start w:val="1"/>
+      <w:numFmt w:val="decimal"/>
+      <w:lvlText w:val="%1)"/>
+      <w:lvlJc w:val="left"/>
+      <w:pPr>
+        <w:ind w:left="720" w:hanging="360"/>
+      </w:pPr>
+      <w:rPr>
+        <w:rFonts w:hint="default"/>
+      </w:rPr>
+    </w:lvl>
+    <w:lvl w:ilvl="1" w:tplc="04090019" w:tentative="1">
+      <w:start w:val="1"/>
+      <w:numFmt w:val="lowerLetter"/>
+      <w:lvlText w:val="%2."/>
+      <w:lvlJc w:val="left"/>
+      <w:pPr>
+        <w:ind w:left="1440" w:hanging="360"/>
+      </w:pPr>
+    </w:lvl>
+    <w:lvl w:ilvl="2" w:tplc="0409001B" w:tentative="1">
+      <w:start w:val="1"/>
+      <w:numFmt w:val="lowerRoman"/>
+      <w:lvlText w:val="%3."/>
+      <w:lvlJc w:val="right"/>
+      <w:pPr>
+        <w:ind w:left="2160" w:hanging="180"/>
+      </w:pPr>
+    </w:lvl>
+    <w:lvl w:ilvl="3" w:tplc="0409000F" w:tentative="1">
+      <w:start w:val="1"/>
+      <w:numFmt w:val="decimal"/>
+      <w:lvlText w:val="%4."/>
+      <w:lvlJc w:val="left"/>
+      <w:pPr>
+        <w:ind w:left="2880" w:hanging="360"/>
+      </w:pPr>
+    </w:lvl>
+    <w:lvl w:ilvl="4" w:tplc="04090019" w:tentative="1">
+      <w:start w:val="1"/>
+      <w:numFmt w:val="lowerLetter"/>
+      <w:lvlText w:val="%5."/>
+      <w:lvlJc w:val="left"/>
+      <w:pPr>
+        <w:ind w:left="3600" w:hanging="360"/>
+      </w:pPr>
+    </w:lvl>
+    <w:lvl w:ilvl="5" w:tplc="0409001B" w:tentative="1">
+      <w:start w:val="1"/>
+      <w:numFmt w:val="lowerRoman"/>
+      <w:lvlText w:val="%6."/>
+      <w:lvlJc w:val="right"/>
+      <w:pPr>
+        <w:ind w:left="4320" w:hanging="180"/>
+      </w:pPr>
+    </w:lvl>
+    <w:lvl w:ilvl="6" w:tplc="0409000F" w:tentative="1">
+      <w:start w:val="1"/>
+      <w:numFmt w:val="decimal"/>
+      <w:lvlText w:val="%7."/>
+      <w:lvlJc w:val="left"/>
+      <w:pPr>
+        <w:ind w:left="5040" w:hanging="360"/>
+      </w:pPr>
+    </w:lvl>
+    <w:lvl w:ilvl="7" w:tplc="04090019" w:tentative="1">
+      <w:start w:val="1"/>
+      <w:numFmt w:val="lowerLetter"/>
+      <w:lvlText w:val="%8."/>
+      <w:lvlJc w:val="left"/>
+      <w:pPr>
+        <w:ind w:left="5760" w:hanging="360"/>
+      </w:pPr>
+    </w:lvl>
+    <w:lvl w:ilvl="8" w:tplc="0409001B" w:tentative="1">
+      <w:start w:val="1"/>
+      <w:numFmt w:val="lowerRoman"/>
+      <w:lvlText w:val="%9."/>
+      <w:lvlJc w:val="right"/>
+      <w:pPr>
+        <w:ind w:left="6480" w:hanging="180"/>
+      </w:pPr>
+    </w:lvl>
+  </w:abstractNum>
+  <w:abstractNum w:abstractNumId="1" w15:restartNumberingAfterBreak="0">
+    <w:nsid w:val="2AEF429E"/>
+    <w:multiLevelType w:val="hybridMultilevel"/>
+    <w:tmpl w:val="E06C39AE"/>
+    <w:lvl w:ilvl="0" w:tplc="08090001">
+      <w:start w:val="1"/>
+      <w:numFmt w:val="bullet"/>
+      <w:lvlText w:val=""/>
+      <w:lvlJc w:val="left"/>
+      <w:pPr>
+        <w:ind w:left="720" w:hanging="360"/>
+      </w:pPr>
+      <w:rPr>
+        <w:rFonts w:ascii="Symbol" w:hAnsi="Symbol" w:hint="default"/>
+      </w:rPr>
+    </w:lvl>
+    <w:lvl w:ilvl="1" w:tplc="08090003">
+      <w:start w:val="1"/>
+      <w:numFmt w:val="bullet"/>
+      <w:lvlText w:val="o"/>
+      <w:lvlJc w:val="left"/>
+      <w:pPr>
+        <w:ind w:left="1440" w:hanging="360"/>
+      </w:pPr>
+      <w:rPr>
+        <w:rFonts w:ascii="Courier New" w:hAnsi="Courier New" w:cs="Courier New" w:hint="default"/>
+      </w:rPr>
+    </w:lvl>
+    <w:lvl w:ilvl="2" w:tplc="08090005">
+      <w:start w:val="1"/>
+      <w:numFmt w:val="bullet"/>
+      <w:lvlText w:val=""/>
+      <w:lvlJc w:val="left"/>
+      <w:pPr>
+        <w:ind w:left="2160" w:hanging="360"/>
+      </w:pPr>
+      <w:rPr>
+        <w:rFonts w:ascii="Wingdings" w:hAnsi="Wingdings" w:hint="default"/>
+      </w:rPr>
+    </w:lvl>
+    <w:lvl w:ilvl="3" w:tplc="08090001">
+      <w:start w:val="1"/>
+      <w:numFmt w:val="bullet"/>
+      <w:lvlText w:val=""/>
+      <w:lvlJc w:val="left"/>
+      <w:pPr>
+        <w:ind w:left="2880" w:hanging="360"/>
+      </w:pPr>
+      <w:rPr>
+        <w:rFonts w:ascii="Symbol" w:hAnsi="Symbol" w:hint="default"/>
+      </w:rPr>
+    </w:lvl>
+    <w:lvl w:ilvl="4" w:tplc="08090003">
+      <w:start w:val="1"/>
+      <w:numFmt w:val="bullet"/>
+      <w:lvlText w:val="o"/>
+      <w:lvlJc w:val="left"/>
+      <w:pPr>
+        <w:ind w:left="3600" w:hanging="360"/>
+      </w:pPr>
+      <w:rPr>
+        <w:rFonts w:ascii="Courier New" w:hAnsi="Courier New" w:cs="Courier New" w:hint="default"/>
+      </w:rPr>
+    </w:lvl>
+    <w:lvl w:ilvl="5" w:tplc="08090005">
+      <w:start w:val="1"/>
+      <w:numFmt w:val="bullet"/>
+      <w:lvlText w:val=""/>
+      <w:lvlJc w:val="left"/>
+      <w:pPr>
+        <w:ind w:left="4320" w:hanging="360"/>
+      </w:pPr>
+      <w:rPr>
+        <w:rFonts w:ascii="Wingdings" w:hAnsi="Wingdings" w:hint="default"/>
+      </w:rPr>
+    </w:lvl>
+    <w:lvl w:ilvl="6" w:tplc="08090001">
+      <w:start w:val="1"/>
+      <w:numFmt w:val="bullet"/>
+      <w:lvlText w:val=""/>
+      <w:lvlJc w:val="left"/>
+      <w:pPr>
+        <w:ind w:left="5040" w:hanging="360"/>
+      </w:pPr>
+      <w:rPr>
+        <w:rFonts w:ascii="Symbol" w:hAnsi="Symbol" w:hint="default"/>
+      </w:rPr>
+    </w:lvl>
+    <w:lvl w:ilvl="7" w:tplc="08090003">
+      <w:start w:val="1"/>
+      <w:numFmt w:val="bullet"/>
+      <w:lvlText w:val="o"/>
+      <w:lvlJc w:val="left"/>
+      <w:pPr>
+        <w:ind w:left="5760" w:hanging="360"/>
+      </w:pPr>
+      <w:rPr>
+        <w:rFonts w:ascii="Courier New" w:hAnsi="Courier New" w:cs="Courier New" w:hint="default"/>
+      </w:rPr>
+    </w:lvl>
+    <w:lvl w:ilvl="8" w:tplc="08090005">
+      <w:start w:val="1"/>
+      <w:numFmt w:val="bullet"/>
+      <w:lvlText w:val=""/>
+      <w:lvlJc w:val="left"/>
+      <w:pPr>
+        <w:ind w:left="6480" w:hanging="360"/>
+      </w:pPr>
+      <w:rPr>
+        <w:rFonts w:ascii="Wingdings" w:hAnsi="Wingdings" w:hint="default"/>
+      </w:rPr>
+    </w:lvl>
+  </w:abstractNum>
+  <w:abstractNum w:abstractNumId="2" w15:restartNumberingAfterBreak="0">
     <w:nsid w:val="2EE5522D"/>
     <w:multiLevelType w:val="multilevel"/>
     <w:tmpl w:val="87EE51E8"/>
@@ -3792,7 +4782,7 @@
       </w:rPr>
     </w:lvl>
   </w:abstractNum>
-  <w:abstractNum w:abstractNumId="1" w15:restartNumberingAfterBreak="0">
+  <w:abstractNum w:abstractNumId="3" w15:restartNumberingAfterBreak="0">
     <w:nsid w:val="3319754A"/>
     <w:multiLevelType w:val="multilevel"/>
     <w:tmpl w:val="D75A3174"/>
@@ -3941,7 +4931,7 @@
       </w:rPr>
     </w:lvl>
   </w:abstractNum>
-  <w:abstractNum w:abstractNumId="2" w15:restartNumberingAfterBreak="0">
+  <w:abstractNum w:abstractNumId="4" w15:restartNumberingAfterBreak="0">
     <w:nsid w:val="458A10FD"/>
     <w:multiLevelType w:val="hybridMultilevel"/>
     <w:tmpl w:val="C5328B12"/>
@@ -4054,7 +5044,7 @@
       </w:rPr>
     </w:lvl>
   </w:abstractNum>
-  <w:abstractNum w:abstractNumId="3" w15:restartNumberingAfterBreak="0">
+  <w:abstractNum w:abstractNumId="5" w15:restartNumberingAfterBreak="0">
     <w:nsid w:val="4A8D494C"/>
     <w:multiLevelType w:val="multilevel"/>
     <w:tmpl w:val="4D24E516"/>
@@ -4203,7 +5193,7 @@
       </w:rPr>
     </w:lvl>
   </w:abstractNum>
-  <w:abstractNum w:abstractNumId="4" w15:restartNumberingAfterBreak="0">
+  <w:abstractNum w:abstractNumId="6" w15:restartNumberingAfterBreak="0">
     <w:nsid w:val="763944F9"/>
     <w:multiLevelType w:val="multilevel"/>
     <w:tmpl w:val="9C6C85F2"/>
@@ -4352,7 +5342,7 @@
       </w:rPr>
     </w:lvl>
   </w:abstractNum>
-  <w:abstractNum w:abstractNumId="5" w15:restartNumberingAfterBreak="0">
+  <w:abstractNum w:abstractNumId="7" w15:restartNumberingAfterBreak="0">
     <w:nsid w:val="78634918"/>
     <w:multiLevelType w:val="multilevel"/>
     <w:tmpl w:val="A726E3D0"/>
@@ -4502,22 +5492,37 @@
     </w:lvl>
   </w:abstractNum>
   <w:num w:numId="1">
-    <w:abstractNumId w:val="0"/>
+    <w:abstractNumId w:val="2"/>
   </w:num>
   <w:num w:numId="2">
-    <w:abstractNumId w:val="1"/>
+    <w:abstractNumId w:val="3"/>
   </w:num>
   <w:num w:numId="3">
+    <w:abstractNumId w:val="7"/>
+  </w:num>
+  <w:num w:numId="4">
     <w:abstractNumId w:val="5"/>
   </w:num>
-  <w:num w:numId="4">
-    <w:abstractNumId w:val="3"/>
+  <w:num w:numId="5">
+    <w:abstractNumId w:val="6"/>
   </w:num>
-  <w:num w:numId="5">
+  <w:num w:numId="6">
     <w:abstractNumId w:val="4"/>
   </w:num>
-  <w:num w:numId="6">
-    <w:abstractNumId w:val="2"/>
+  <w:num w:numId="7">
+    <w:abstractNumId w:val="1"/>
+    <w:lvlOverride w:ilvl="0"/>
+    <w:lvlOverride w:ilvl="1"/>
+    <w:lvlOverride w:ilvl="2"/>
+    <w:lvlOverride w:ilvl="3"/>
+    <w:lvlOverride w:ilvl="4"/>
+    <w:lvlOverride w:ilvl="5"/>
+    <w:lvlOverride w:ilvl="6"/>
+    <w:lvlOverride w:ilvl="7"/>
+    <w:lvlOverride w:ilvl="8"/>
+  </w:num>
+  <w:num w:numId="8">
+    <w:abstractNumId w:val="0"/>
   </w:num>
 </w:numbering>
 </file>
